--- a/Biol217/Exam Review/Biol217_Exam04Review.docx
+++ b/Biol217/Exam Review/Biol217_Exam04Review.docx
@@ -130,7 +130,13 @@
         <w:rPr>
           <w:rFonts w:ascii="Arial" w:hAnsi="Arial" w:cs="Arial"/>
         </w:rPr>
-        <w:t>13</w:t>
+        <w:t>1</w:t>
+      </w:r>
+      <w:r>
+        <w:rPr>
+          <w:rFonts w:ascii="Arial" w:hAnsi="Arial" w:cs="Arial"/>
+        </w:rPr>
+        <w:t>1</w:t>
       </w:r>
       <w:r>
         <w:rPr>
@@ -148,7 +154,7 @@
         <w:rPr>
           <w:rFonts w:ascii="Arial" w:hAnsi="Arial" w:cs="Arial"/>
         </w:rPr>
-        <w:t>6</w:t>
+        <w:t>2</w:t>
       </w:r>
     </w:p>
     <w:p>
@@ -194,6 +200,246 @@
         <w:rPr>
           <w:rFonts w:ascii="Arial" w:hAnsi="Arial" w:cs="Arial"/>
         </w:rPr>
+        <w:t>List the basic functions of the nervous system.</w:t>
+      </w:r>
+    </w:p>
+    <w:p>
+      <w:pPr>
+        <w:pStyle w:val="ListParagraph"/>
+        <w:numPr>
+          <w:ilvl w:val="0"/>
+          <w:numId w:val="1"/>
+        </w:numPr>
+        <w:rPr>
+          <w:rFonts w:ascii="Arial" w:hAnsi="Arial" w:cs="Arial"/>
+        </w:rPr>
+      </w:pPr>
+      <w:r>
+        <w:rPr>
+          <w:rFonts w:ascii="Arial" w:hAnsi="Arial" w:cs="Arial"/>
+        </w:rPr>
+        <w:t>Explain the structural and functional divisions of the nervous system.</w:t>
+      </w:r>
+    </w:p>
+    <w:p>
+      <w:pPr>
+        <w:pStyle w:val="ListParagraph"/>
+        <w:numPr>
+          <w:ilvl w:val="0"/>
+          <w:numId w:val="1"/>
+        </w:numPr>
+        <w:rPr>
+          <w:rFonts w:ascii="Arial" w:hAnsi="Arial" w:cs="Arial"/>
+        </w:rPr>
+      </w:pPr>
+      <w:r>
+        <w:rPr>
+          <w:rFonts w:ascii="Arial" w:hAnsi="Arial" w:cs="Arial"/>
+        </w:rPr>
+        <w:t>L</w:t>
+      </w:r>
+      <w:r>
+        <w:rPr>
+          <w:rFonts w:ascii="Arial" w:hAnsi="Arial" w:cs="Arial"/>
+        </w:rPr>
+        <w:t>ist the types of neuroglia and cite of their functions.</w:t>
+      </w:r>
+    </w:p>
+    <w:p>
+      <w:pPr>
+        <w:pStyle w:val="ListParagraph"/>
+        <w:numPr>
+          <w:ilvl w:val="0"/>
+          <w:numId w:val="1"/>
+        </w:numPr>
+        <w:rPr>
+          <w:rFonts w:ascii="Arial" w:hAnsi="Arial" w:cs="Arial"/>
+        </w:rPr>
+      </w:pPr>
+      <w:r>
+        <w:rPr>
+          <w:rFonts w:ascii="Arial" w:hAnsi="Arial" w:cs="Arial"/>
+        </w:rPr>
+        <w:t>Define neuron, describe its structural components, and relate each to a functional role.</w:t>
+      </w:r>
+    </w:p>
+    <w:p>
+      <w:pPr>
+        <w:pStyle w:val="ListParagraph"/>
+        <w:numPr>
+          <w:ilvl w:val="0"/>
+          <w:numId w:val="1"/>
+        </w:numPr>
+        <w:rPr>
+          <w:rFonts w:ascii="Arial" w:hAnsi="Arial" w:cs="Arial"/>
+        </w:rPr>
+      </w:pPr>
+      <w:r>
+        <w:rPr>
+          <w:rFonts w:ascii="Arial" w:hAnsi="Arial" w:cs="Arial"/>
+        </w:rPr>
+        <w:t>Differentiate between a nerve and a tract as well as a nucleus and a ganglion.</w:t>
+      </w:r>
+    </w:p>
+    <w:p>
+      <w:pPr>
+        <w:pStyle w:val="ListParagraph"/>
+        <w:numPr>
+          <w:ilvl w:val="0"/>
+          <w:numId w:val="1"/>
+        </w:numPr>
+        <w:rPr>
+          <w:rFonts w:ascii="Arial" w:hAnsi="Arial" w:cs="Arial"/>
+        </w:rPr>
+      </w:pPr>
+      <w:r>
+        <w:rPr>
+          <w:rFonts w:ascii="Arial" w:hAnsi="Arial" w:cs="Arial"/>
+        </w:rPr>
+        <w:t>Explain the importance of the myelin sheath and describe how it is formed in the central and peripheral nervous systems.</w:t>
+      </w:r>
+    </w:p>
+    <w:p>
+      <w:pPr>
+        <w:pStyle w:val="ListParagraph"/>
+        <w:numPr>
+          <w:ilvl w:val="0"/>
+          <w:numId w:val="1"/>
+        </w:numPr>
+        <w:rPr>
+          <w:rFonts w:ascii="Arial" w:hAnsi="Arial" w:cs="Arial"/>
+        </w:rPr>
+      </w:pPr>
+      <w:r>
+        <w:rPr>
+          <w:rFonts w:ascii="Arial" w:hAnsi="Arial" w:cs="Arial"/>
+        </w:rPr>
+        <w:t>Classify neurons both structurally and functionally.</w:t>
+      </w:r>
+    </w:p>
+    <w:p>
+      <w:pPr>
+        <w:pStyle w:val="ListParagraph"/>
+        <w:numPr>
+          <w:ilvl w:val="0"/>
+          <w:numId w:val="1"/>
+        </w:numPr>
+        <w:rPr>
+          <w:rFonts w:ascii="Arial" w:hAnsi="Arial" w:cs="Arial"/>
+        </w:rPr>
+      </w:pPr>
+      <w:r>
+        <w:rPr>
+          <w:rFonts w:ascii="Arial" w:hAnsi="Arial" w:cs="Arial"/>
+        </w:rPr>
+        <w:t>Define resting membrane potential, depolarization, action potential, and repolarization and describe how each is achieved. Describe the mV associated with each phase.</w:t>
+      </w:r>
+    </w:p>
+    <w:p>
+      <w:pPr>
+        <w:pStyle w:val="ListParagraph"/>
+        <w:numPr>
+          <w:ilvl w:val="0"/>
+          <w:numId w:val="1"/>
+        </w:numPr>
+        <w:rPr>
+          <w:rFonts w:ascii="Arial" w:hAnsi="Arial" w:cs="Arial"/>
+        </w:rPr>
+      </w:pPr>
+      <w:r>
+        <w:rPr>
+          <w:rFonts w:ascii="Arial" w:hAnsi="Arial" w:cs="Arial"/>
+        </w:rPr>
+        <w:t>Differentiate between a graded potential and an action potential.</w:t>
+      </w:r>
+    </w:p>
+    <w:p>
+      <w:pPr>
+        <w:pStyle w:val="ListParagraph"/>
+        <w:numPr>
+          <w:ilvl w:val="0"/>
+          <w:numId w:val="1"/>
+        </w:numPr>
+        <w:rPr>
+          <w:rFonts w:ascii="Arial" w:hAnsi="Arial" w:cs="Arial"/>
+        </w:rPr>
+      </w:pPr>
+      <w:r>
+        <w:rPr>
+          <w:rFonts w:ascii="Arial" w:hAnsi="Arial" w:cs="Arial"/>
+        </w:rPr>
+        <w:t>Differentiate between saltatory propagation and continuous propagation of an action potential.</w:t>
+      </w:r>
+    </w:p>
+    <w:p>
+      <w:pPr>
+        <w:pStyle w:val="ListParagraph"/>
+        <w:numPr>
+          <w:ilvl w:val="0"/>
+          <w:numId w:val="1"/>
+        </w:numPr>
+        <w:rPr>
+          <w:rFonts w:ascii="Arial" w:hAnsi="Arial" w:cs="Arial"/>
+        </w:rPr>
+      </w:pPr>
+      <w:r>
+        <w:rPr>
+          <w:rFonts w:ascii="Arial" w:hAnsi="Arial" w:cs="Arial"/>
+        </w:rPr>
+        <w:t>Differentiate between passive channels versus gated channels as well as their location or distribution on the surface of a neuron, and their functions.</w:t>
+      </w:r>
+    </w:p>
+    <w:p>
+      <w:pPr>
+        <w:pStyle w:val="ListParagraph"/>
+        <w:numPr>
+          <w:ilvl w:val="0"/>
+          <w:numId w:val="1"/>
+        </w:numPr>
+        <w:rPr>
+          <w:rFonts w:ascii="Arial" w:hAnsi="Arial" w:cs="Arial"/>
+        </w:rPr>
+      </w:pPr>
+      <w:r>
+        <w:rPr>
+          <w:rFonts w:ascii="Arial" w:hAnsi="Arial" w:cs="Arial"/>
+        </w:rPr>
+        <w:t>Define synapse and distinguish between an electrical and chemical synapse both structurally and functionally.</w:t>
+      </w:r>
+    </w:p>
+    <w:p>
+      <w:pPr>
+        <w:pStyle w:val="ListParagraph"/>
+        <w:numPr>
+          <w:ilvl w:val="0"/>
+          <w:numId w:val="1"/>
+        </w:numPr>
+        <w:rPr>
+          <w:rFonts w:ascii="Arial" w:hAnsi="Arial" w:cs="Arial"/>
+        </w:rPr>
+      </w:pPr>
+      <w:r>
+        <w:rPr>
+          <w:rFonts w:ascii="Arial" w:hAnsi="Arial" w:cs="Arial"/>
+        </w:rPr>
+        <w:t>Define neurotransmitters, discuss their role in nerve impulses and name several classes of neurotransmitter discussed in class.</w:t>
+      </w:r>
+    </w:p>
+    <w:p>
+      <w:pPr>
+        <w:pStyle w:val="ListParagraph"/>
+        <w:numPr>
+          <w:ilvl w:val="0"/>
+          <w:numId w:val="1"/>
+        </w:numPr>
+        <w:rPr>
+          <w:rFonts w:ascii="Arial" w:hAnsi="Arial" w:cs="Arial"/>
+        </w:rPr>
+      </w:pPr>
+      <w:r>
+        <w:rPr>
+          <w:rFonts w:ascii="Arial" w:hAnsi="Arial" w:cs="Arial"/>
+        </w:rPr>
         <w:t>Describe the anatomical structure of a spinal nerve.</w:t>
       </w:r>
     </w:p>
@@ -500,6 +746,7 @@
         <w:rPr>
           <w:rFonts w:ascii="Arial" w:hAnsi="Arial" w:cs="Arial"/>
         </w:rPr>
+        <w:lastRenderedPageBreak/>
         <w:t xml:space="preserve">Sural nerve </w:t>
       </w:r>
     </w:p>
@@ -814,267 +1061,273 @@
         <w:rPr>
           <w:rFonts w:ascii="Arial" w:hAnsi="Arial" w:cs="Arial"/>
         </w:rPr>
+        <w:t>Describe the structures of the external, middle, and inner ear, and explain how they function.</w:t>
+      </w:r>
+    </w:p>
+    <w:p>
+      <w:pPr>
+        <w:pStyle w:val="ListParagraph"/>
+        <w:numPr>
+          <w:ilvl w:val="0"/>
+          <w:numId w:val="1"/>
+        </w:numPr>
+        <w:rPr>
+          <w:rFonts w:ascii="Arial" w:hAnsi="Arial" w:cs="Arial"/>
+        </w:rPr>
+      </w:pPr>
+      <w:r>
+        <w:rPr>
+          <w:rFonts w:ascii="Arial" w:hAnsi="Arial" w:cs="Arial"/>
+        </w:rPr>
+        <w:t>Describe the structures and functions of the bony labyrinth and membranous labyrinth.</w:t>
+      </w:r>
+    </w:p>
+    <w:p>
+      <w:pPr>
+        <w:pStyle w:val="ListParagraph"/>
+        <w:numPr>
+          <w:ilvl w:val="0"/>
+          <w:numId w:val="1"/>
+        </w:numPr>
+        <w:rPr>
+          <w:rFonts w:ascii="Arial" w:hAnsi="Arial" w:cs="Arial"/>
+        </w:rPr>
+      </w:pPr>
+      <w:r>
+        <w:rPr>
+          <w:rFonts w:ascii="Arial" w:hAnsi="Arial" w:cs="Arial"/>
+        </w:rPr>
+        <w:t xml:space="preserve">Describe the functions of hair cells in the semicircular ducts, utricle, and saccule. </w:t>
+      </w:r>
+    </w:p>
+    <w:p>
+      <w:pPr>
+        <w:pStyle w:val="ListParagraph"/>
+        <w:numPr>
+          <w:ilvl w:val="0"/>
+          <w:numId w:val="1"/>
+        </w:numPr>
+        <w:rPr>
+          <w:rFonts w:ascii="Arial" w:hAnsi="Arial" w:cs="Arial"/>
+        </w:rPr>
+      </w:pPr>
+      <w:r>
+        <w:rPr>
+          <w:rFonts w:ascii="Arial" w:hAnsi="Arial" w:cs="Arial"/>
+        </w:rPr>
+        <w:t xml:space="preserve">Describe the structure and functions of the organ of </w:t>
+      </w:r>
+      <w:proofErr w:type="spellStart"/>
+      <w:r>
+        <w:rPr>
+          <w:rFonts w:ascii="Arial" w:hAnsi="Arial" w:cs="Arial"/>
+        </w:rPr>
+        <w:t>Corti</w:t>
+      </w:r>
+      <w:proofErr w:type="spellEnd"/>
+      <w:r>
+        <w:rPr>
+          <w:rFonts w:ascii="Arial" w:hAnsi="Arial" w:cs="Arial"/>
+        </w:rPr>
+        <w:t>.</w:t>
+      </w:r>
+    </w:p>
+    <w:p>
+      <w:pPr>
+        <w:pStyle w:val="ListParagraph"/>
+        <w:numPr>
+          <w:ilvl w:val="0"/>
+          <w:numId w:val="1"/>
+        </w:numPr>
+        <w:rPr>
+          <w:rFonts w:ascii="Arial" w:hAnsi="Arial" w:cs="Arial"/>
+        </w:rPr>
+      </w:pPr>
+      <w:r>
+        <w:rPr>
+          <w:rFonts w:ascii="Arial" w:hAnsi="Arial" w:cs="Arial"/>
+        </w:rPr>
+        <w:t>Explain the anatomical and physiological basis for pitch and volume sensations for hearing.</w:t>
+      </w:r>
+    </w:p>
+    <w:p>
+      <w:pPr>
+        <w:pStyle w:val="ListParagraph"/>
+        <w:numPr>
+          <w:ilvl w:val="0"/>
+          <w:numId w:val="1"/>
+        </w:numPr>
+        <w:rPr>
+          <w:rFonts w:ascii="Arial" w:hAnsi="Arial" w:cs="Arial"/>
+        </w:rPr>
+      </w:pPr>
+      <w:r>
+        <w:rPr>
+          <w:rFonts w:ascii="Arial" w:hAnsi="Arial" w:cs="Arial"/>
+        </w:rPr>
+        <w:t>Trace the pathways for the sensations of equilibrium and hearing to their respective destinations in the brain.</w:t>
+      </w:r>
+    </w:p>
+    <w:p>
+      <w:pPr>
+        <w:pStyle w:val="ListParagraph"/>
+        <w:numPr>
+          <w:ilvl w:val="0"/>
+          <w:numId w:val="1"/>
+        </w:numPr>
+        <w:rPr>
+          <w:rFonts w:ascii="Arial" w:hAnsi="Arial" w:cs="Arial"/>
+        </w:rPr>
+      </w:pPr>
+      <w:r>
+        <w:rPr>
+          <w:rFonts w:ascii="Arial" w:hAnsi="Arial" w:cs="Arial"/>
+        </w:rPr>
+        <w:t>Identify the accessory structures of the eye and explain their functions.</w:t>
+      </w:r>
+    </w:p>
+    <w:p>
+      <w:pPr>
+        <w:pStyle w:val="ListParagraph"/>
+        <w:numPr>
+          <w:ilvl w:val="0"/>
+          <w:numId w:val="1"/>
+        </w:numPr>
+        <w:rPr>
+          <w:rFonts w:ascii="Arial" w:hAnsi="Arial" w:cs="Arial"/>
+        </w:rPr>
+      </w:pPr>
+      <w:r>
+        <w:rPr>
+          <w:rFonts w:ascii="Arial" w:hAnsi="Arial" w:cs="Arial"/>
+        </w:rPr>
+        <w:t>Describe the layers of the wall of the eye and the anterior and posterior cavities of the eye.</w:t>
+      </w:r>
+    </w:p>
+    <w:p>
+      <w:pPr>
+        <w:pStyle w:val="ListParagraph"/>
+        <w:numPr>
+          <w:ilvl w:val="0"/>
+          <w:numId w:val="1"/>
+        </w:numPr>
+        <w:rPr>
+          <w:rFonts w:ascii="Arial" w:hAnsi="Arial" w:cs="Arial"/>
+        </w:rPr>
+      </w:pPr>
+      <w:r>
+        <w:rPr>
+          <w:rFonts w:ascii="Arial" w:hAnsi="Arial" w:cs="Arial"/>
+        </w:rPr>
+        <w:t xml:space="preserve">Explain how light is directed to the fovea of the retina. </w:t>
+      </w:r>
+    </w:p>
+    <w:p>
+      <w:pPr>
+        <w:pStyle w:val="ListParagraph"/>
+        <w:numPr>
+          <w:ilvl w:val="0"/>
+          <w:numId w:val="1"/>
+        </w:numPr>
+        <w:rPr>
+          <w:rFonts w:ascii="Arial" w:hAnsi="Arial" w:cs="Arial"/>
+        </w:rPr>
+      </w:pPr>
+      <w:r>
+        <w:rPr>
+          <w:rFonts w:ascii="Arial" w:hAnsi="Arial" w:cs="Arial"/>
+        </w:rPr>
+        <w:t>Describe the process by which images are focused on the retina.</w:t>
+      </w:r>
+    </w:p>
+    <w:p>
+      <w:pPr>
+        <w:pStyle w:val="ListParagraph"/>
+        <w:numPr>
+          <w:ilvl w:val="0"/>
+          <w:numId w:val="1"/>
+        </w:numPr>
+        <w:rPr>
+          <w:rFonts w:ascii="Arial" w:hAnsi="Arial" w:cs="Arial"/>
+        </w:rPr>
+      </w:pPr>
+      <w:r>
+        <w:rPr>
+          <w:rFonts w:ascii="Arial" w:hAnsi="Arial" w:cs="Arial"/>
+        </w:rPr>
+        <w:t>Describe the structure and function of the retina’s layers of cells, and the distribution of rods and cones and their relation to visual acuity.</w:t>
+      </w:r>
+    </w:p>
+    <w:p>
+      <w:pPr>
+        <w:pStyle w:val="ListParagraph"/>
+        <w:numPr>
+          <w:ilvl w:val="0"/>
+          <w:numId w:val="1"/>
+        </w:numPr>
+        <w:rPr>
+          <w:rFonts w:ascii="Arial" w:hAnsi="Arial" w:cs="Arial"/>
+        </w:rPr>
+      </w:pPr>
+      <w:r>
+        <w:rPr>
+          <w:rFonts w:ascii="Arial" w:hAnsi="Arial" w:cs="Arial"/>
+        </w:rPr>
+        <w:t>Explain photoreception; describe the structure of the photoreceptors; explain how visual pigments are activated; and describe how we are able to distinguish colors.</w:t>
+      </w:r>
+    </w:p>
+    <w:p>
+      <w:pPr>
+        <w:pStyle w:val="ListParagraph"/>
+        <w:numPr>
+          <w:ilvl w:val="0"/>
+          <w:numId w:val="1"/>
+        </w:numPr>
+        <w:rPr>
+          <w:rFonts w:ascii="Arial" w:hAnsi="Arial" w:cs="Arial"/>
+        </w:rPr>
+      </w:pPr>
+      <w:r>
+        <w:rPr>
+          <w:rFonts w:ascii="Arial" w:hAnsi="Arial" w:cs="Arial"/>
+        </w:rPr>
+        <w:t>Explain how the visual pathways distribute information to their destinations in the brain.</w:t>
+      </w:r>
+    </w:p>
+    <w:p>
+      <w:pPr>
+        <w:pStyle w:val="ListParagraph"/>
+        <w:numPr>
+          <w:ilvl w:val="0"/>
+          <w:numId w:val="1"/>
+        </w:numPr>
+        <w:rPr>
+          <w:rFonts w:ascii="Arial" w:hAnsi="Arial" w:cs="Arial"/>
+        </w:rPr>
+      </w:pPr>
+      <w:r>
+        <w:rPr>
+          <w:rFonts w:ascii="Arial" w:hAnsi="Arial" w:cs="Arial"/>
+        </w:rPr>
+        <w:t xml:space="preserve">Describe various accommodation problems associated with the cornea, lens, or shape of the eye. </w:t>
+      </w:r>
+    </w:p>
+    <w:p>
+      <w:pPr>
+        <w:pStyle w:val="ListParagraph"/>
+        <w:numPr>
+          <w:ilvl w:val="0"/>
+          <w:numId w:val="1"/>
+        </w:numPr>
+        <w:rPr>
+          <w:rFonts w:ascii="Arial" w:hAnsi="Arial" w:cs="Arial"/>
+        </w:rPr>
+      </w:pPr>
+      <w:r>
+        <w:rPr>
+          <w:rFonts w:ascii="Arial" w:hAnsi="Arial" w:cs="Arial"/>
+        </w:rPr>
         <w:lastRenderedPageBreak/>
-        <w:t>Describe the structures of the external, middle, and inner ear, and explain how they function.</w:t>
-      </w:r>
-    </w:p>
-    <w:p>
-      <w:pPr>
-        <w:pStyle w:val="ListParagraph"/>
-        <w:numPr>
-          <w:ilvl w:val="0"/>
-          <w:numId w:val="1"/>
-        </w:numPr>
-        <w:rPr>
-          <w:rFonts w:ascii="Arial" w:hAnsi="Arial" w:cs="Arial"/>
-        </w:rPr>
-      </w:pPr>
-      <w:r>
-        <w:rPr>
-          <w:rFonts w:ascii="Arial" w:hAnsi="Arial" w:cs="Arial"/>
-        </w:rPr>
-        <w:t>Describe the structures and functions of the bony labyrinth and membranous labyrinth.</w:t>
-      </w:r>
-    </w:p>
-    <w:p>
-      <w:pPr>
-        <w:pStyle w:val="ListParagraph"/>
-        <w:numPr>
-          <w:ilvl w:val="0"/>
-          <w:numId w:val="1"/>
-        </w:numPr>
-        <w:rPr>
-          <w:rFonts w:ascii="Arial" w:hAnsi="Arial" w:cs="Arial"/>
-        </w:rPr>
-      </w:pPr>
-      <w:r>
-        <w:rPr>
-          <w:rFonts w:ascii="Arial" w:hAnsi="Arial" w:cs="Arial"/>
-        </w:rPr>
-        <w:t xml:space="preserve">Describe the functions of hair cells in the semicircular ducts, utricle, and saccule. </w:t>
-      </w:r>
-    </w:p>
-    <w:p>
-      <w:pPr>
-        <w:pStyle w:val="ListParagraph"/>
-        <w:numPr>
-          <w:ilvl w:val="0"/>
-          <w:numId w:val="1"/>
-        </w:numPr>
-        <w:rPr>
-          <w:rFonts w:ascii="Arial" w:hAnsi="Arial" w:cs="Arial"/>
-        </w:rPr>
-      </w:pPr>
-      <w:r>
-        <w:rPr>
-          <w:rFonts w:ascii="Arial" w:hAnsi="Arial" w:cs="Arial"/>
-        </w:rPr>
-        <w:t xml:space="preserve">Describe the structure and functions of the organ of </w:t>
-      </w:r>
-      <w:proofErr w:type="spellStart"/>
-      <w:r>
-        <w:rPr>
-          <w:rFonts w:ascii="Arial" w:hAnsi="Arial" w:cs="Arial"/>
-        </w:rPr>
-        <w:t>Corti.</w:t>
-      </w:r>
-      <w:proofErr w:type="spellEnd"/>
-    </w:p>
-    <w:p>
-      <w:pPr>
-        <w:pStyle w:val="ListParagraph"/>
-        <w:numPr>
-          <w:ilvl w:val="0"/>
-          <w:numId w:val="1"/>
-        </w:numPr>
-        <w:rPr>
-          <w:rFonts w:ascii="Arial" w:hAnsi="Arial" w:cs="Arial"/>
-        </w:rPr>
-      </w:pPr>
-      <w:r>
-        <w:rPr>
-          <w:rFonts w:ascii="Arial" w:hAnsi="Arial" w:cs="Arial"/>
-        </w:rPr>
-        <w:t>Explain the anatomical and physiological basis for pitch and volume sensations for hearing.</w:t>
-      </w:r>
-    </w:p>
-    <w:p>
-      <w:pPr>
-        <w:pStyle w:val="ListParagraph"/>
-        <w:numPr>
-          <w:ilvl w:val="0"/>
-          <w:numId w:val="1"/>
-        </w:numPr>
-        <w:rPr>
-          <w:rFonts w:ascii="Arial" w:hAnsi="Arial" w:cs="Arial"/>
-        </w:rPr>
-      </w:pPr>
-      <w:r>
-        <w:rPr>
-          <w:rFonts w:ascii="Arial" w:hAnsi="Arial" w:cs="Arial"/>
-        </w:rPr>
-        <w:t>Trace the pathways for the sensations of equilibrium and hearing to their respective destinations in the brain.</w:t>
-      </w:r>
-    </w:p>
-    <w:p>
-      <w:pPr>
-        <w:pStyle w:val="ListParagraph"/>
-        <w:numPr>
-          <w:ilvl w:val="0"/>
-          <w:numId w:val="1"/>
-        </w:numPr>
-        <w:rPr>
-          <w:rFonts w:ascii="Arial" w:hAnsi="Arial" w:cs="Arial"/>
-        </w:rPr>
-      </w:pPr>
-      <w:r>
-        <w:rPr>
-          <w:rFonts w:ascii="Arial" w:hAnsi="Arial" w:cs="Arial"/>
-        </w:rPr>
-        <w:t>Identify the accessory structures of the eye and explain their functions.</w:t>
-      </w:r>
-    </w:p>
-    <w:p>
-      <w:pPr>
-        <w:pStyle w:val="ListParagraph"/>
-        <w:numPr>
-          <w:ilvl w:val="0"/>
-          <w:numId w:val="1"/>
-        </w:numPr>
-        <w:rPr>
-          <w:rFonts w:ascii="Arial" w:hAnsi="Arial" w:cs="Arial"/>
-        </w:rPr>
-      </w:pPr>
-      <w:r>
-        <w:rPr>
-          <w:rFonts w:ascii="Arial" w:hAnsi="Arial" w:cs="Arial"/>
-        </w:rPr>
-        <w:t>Describe the layers of the wall of the eye and the anterior and posterior cavities of the eye.</w:t>
-      </w:r>
-    </w:p>
-    <w:p>
-      <w:pPr>
-        <w:pStyle w:val="ListParagraph"/>
-        <w:numPr>
-          <w:ilvl w:val="0"/>
-          <w:numId w:val="1"/>
-        </w:numPr>
-        <w:rPr>
-          <w:rFonts w:ascii="Arial" w:hAnsi="Arial" w:cs="Arial"/>
-        </w:rPr>
-      </w:pPr>
-      <w:r>
-        <w:rPr>
-          <w:rFonts w:ascii="Arial" w:hAnsi="Arial" w:cs="Arial"/>
-        </w:rPr>
-        <w:t xml:space="preserve">Explain how light is directed to the fovea of the retina. </w:t>
-      </w:r>
-    </w:p>
-    <w:p>
-      <w:pPr>
-        <w:pStyle w:val="ListParagraph"/>
-        <w:numPr>
-          <w:ilvl w:val="0"/>
-          <w:numId w:val="1"/>
-        </w:numPr>
-        <w:rPr>
-          <w:rFonts w:ascii="Arial" w:hAnsi="Arial" w:cs="Arial"/>
-        </w:rPr>
-      </w:pPr>
-      <w:r>
-        <w:rPr>
-          <w:rFonts w:ascii="Arial" w:hAnsi="Arial" w:cs="Arial"/>
-        </w:rPr>
-        <w:t>Describe the process by which images are focused on the retina.</w:t>
-      </w:r>
-    </w:p>
-    <w:p>
-      <w:pPr>
-        <w:pStyle w:val="ListParagraph"/>
-        <w:numPr>
-          <w:ilvl w:val="0"/>
-          <w:numId w:val="1"/>
-        </w:numPr>
-        <w:rPr>
-          <w:rFonts w:ascii="Arial" w:hAnsi="Arial" w:cs="Arial"/>
-        </w:rPr>
-      </w:pPr>
-      <w:r>
-        <w:rPr>
-          <w:rFonts w:ascii="Arial" w:hAnsi="Arial" w:cs="Arial"/>
-        </w:rPr>
-        <w:t>Describe the structure and function of the retina’s layers of cells, and the distribution of rods and cones and their relation to visual acuity.</w:t>
-      </w:r>
-    </w:p>
-    <w:p>
-      <w:pPr>
-        <w:pStyle w:val="ListParagraph"/>
-        <w:numPr>
-          <w:ilvl w:val="0"/>
-          <w:numId w:val="1"/>
-        </w:numPr>
-        <w:rPr>
-          <w:rFonts w:ascii="Arial" w:hAnsi="Arial" w:cs="Arial"/>
-        </w:rPr>
-      </w:pPr>
-      <w:r>
-        <w:rPr>
-          <w:rFonts w:ascii="Arial" w:hAnsi="Arial" w:cs="Arial"/>
-        </w:rPr>
-        <w:t>Explain photoreception; describe the structure of the photoreceptors; explain how visual pigments are activated; and describe how we are able to distinguish colors.</w:t>
-      </w:r>
-    </w:p>
-    <w:p>
-      <w:pPr>
-        <w:pStyle w:val="ListParagraph"/>
-        <w:numPr>
-          <w:ilvl w:val="0"/>
-          <w:numId w:val="1"/>
-        </w:numPr>
-        <w:rPr>
-          <w:rFonts w:ascii="Arial" w:hAnsi="Arial" w:cs="Arial"/>
-        </w:rPr>
-      </w:pPr>
-      <w:r>
-        <w:rPr>
-          <w:rFonts w:ascii="Arial" w:hAnsi="Arial" w:cs="Arial"/>
-        </w:rPr>
-        <w:t>Explain how the visual pathways distribute information to their destinations in the brain.</w:t>
-      </w:r>
-    </w:p>
-    <w:p>
-      <w:pPr>
-        <w:pStyle w:val="ListParagraph"/>
-        <w:numPr>
-          <w:ilvl w:val="0"/>
-          <w:numId w:val="1"/>
-        </w:numPr>
-        <w:rPr>
-          <w:rFonts w:ascii="Arial" w:hAnsi="Arial" w:cs="Arial"/>
-        </w:rPr>
-      </w:pPr>
-      <w:r>
-        <w:rPr>
-          <w:rFonts w:ascii="Arial" w:hAnsi="Arial" w:cs="Arial"/>
-        </w:rPr>
-        <w:t xml:space="preserve">Describe various accommodation problems associated with the cornea, lens, or shape of the eye. </w:t>
-      </w:r>
-    </w:p>
-    <w:p>
-      <w:pPr>
-        <w:pStyle w:val="ListParagraph"/>
-        <w:numPr>
-          <w:ilvl w:val="0"/>
-          <w:numId w:val="1"/>
-        </w:numPr>
-        <w:rPr>
-          <w:rFonts w:ascii="Arial" w:hAnsi="Arial" w:cs="Arial"/>
-        </w:rPr>
-      </w:pPr>
-      <w:r>
-        <w:rPr>
-          <w:rFonts w:ascii="Arial" w:hAnsi="Arial" w:cs="Arial"/>
-        </w:rPr>
         <w:t>Describe age-related disorders of olfaction, gustation, vision, equilibrium, and hearing.</w:t>
       </w:r>
     </w:p>
@@ -1246,6 +1499,303 @@
           <w:rFonts w:ascii="Arial" w:hAnsi="Arial" w:cs="Arial"/>
         </w:rPr>
       </w:pPr>
+    </w:p>
+    <w:p>
+      <w:pPr>
+        <w:rPr>
+          <w:rFonts w:ascii="Arial" w:hAnsi="Arial" w:cs="Arial"/>
+          <w:b/>
+          <w:bCs/>
+          <w:i/>
+          <w:iCs/>
+        </w:rPr>
+      </w:pPr>
+      <w:r>
+        <w:rPr>
+          <w:rFonts w:ascii="Arial" w:hAnsi="Arial" w:cs="Arial"/>
+          <w:b/>
+          <w:bCs/>
+          <w:i/>
+          <w:iCs/>
+        </w:rPr>
+        <w:t>Additionally, you should be reviewing the following items . . .</w:t>
+      </w:r>
+    </w:p>
+    <w:p>
+      <w:pPr>
+        <w:pStyle w:val="ListParagraph"/>
+        <w:numPr>
+          <w:ilvl w:val="0"/>
+          <w:numId w:val="2"/>
+        </w:numPr>
+        <w:rPr>
+          <w:rFonts w:ascii="Arial" w:hAnsi="Arial" w:cs="Arial"/>
+        </w:rPr>
+      </w:pPr>
+      <w:r>
+        <w:rPr>
+          <w:rFonts w:ascii="Arial" w:hAnsi="Arial" w:cs="Arial"/>
+        </w:rPr>
+        <w:t xml:space="preserve">Course Textbook; Chapters </w:t>
+      </w:r>
+      <w:r>
+        <w:rPr>
+          <w:rFonts w:ascii="Arial" w:hAnsi="Arial" w:cs="Arial"/>
+        </w:rPr>
+        <w:t>11-12</w:t>
+      </w:r>
+    </w:p>
+    <w:p>
+      <w:pPr>
+        <w:pStyle w:val="ListParagraph"/>
+        <w:numPr>
+          <w:ilvl w:val="0"/>
+          <w:numId w:val="2"/>
+        </w:numPr>
+        <w:rPr>
+          <w:rFonts w:ascii="Arial" w:hAnsi="Arial" w:cs="Arial"/>
+        </w:rPr>
+      </w:pPr>
+      <w:r>
+        <w:rPr>
+          <w:rFonts w:ascii="Arial" w:hAnsi="Arial" w:cs="Arial"/>
+        </w:rPr>
+        <w:t xml:space="preserve">Course Supplement; Modules </w:t>
+      </w:r>
+      <w:r>
+        <w:rPr>
+          <w:rFonts w:ascii="Arial" w:hAnsi="Arial" w:cs="Arial"/>
+        </w:rPr>
+        <w:t>13-14</w:t>
+      </w:r>
+    </w:p>
+    <w:p>
+      <w:pPr>
+        <w:pStyle w:val="ListParagraph"/>
+        <w:numPr>
+          <w:ilvl w:val="0"/>
+          <w:numId w:val="2"/>
+        </w:numPr>
+        <w:rPr>
+          <w:rFonts w:ascii="Arial" w:hAnsi="Arial" w:cs="Arial"/>
+        </w:rPr>
+      </w:pPr>
+      <w:r>
+        <w:rPr>
+          <w:rFonts w:ascii="Arial" w:hAnsi="Arial" w:cs="Arial"/>
+        </w:rPr>
+        <w:t xml:space="preserve">A &amp; P Labs </w:t>
+      </w:r>
+      <w:r>
+        <w:rPr>
+          <w:rFonts w:ascii="Arial" w:hAnsi="Arial" w:cs="Arial"/>
+        </w:rPr>
+        <w:t>9-10</w:t>
+      </w:r>
+    </w:p>
+    <w:p>
+      <w:pPr>
+        <w:pStyle w:val="ListParagraph"/>
+        <w:numPr>
+          <w:ilvl w:val="0"/>
+          <w:numId w:val="2"/>
+        </w:numPr>
+        <w:rPr>
+          <w:rFonts w:ascii="Arial" w:hAnsi="Arial" w:cs="Arial"/>
+        </w:rPr>
+      </w:pPr>
+      <w:r>
+        <w:rPr>
+          <w:rFonts w:ascii="Arial" w:hAnsi="Arial" w:cs="Arial"/>
+        </w:rPr>
+        <w:t xml:space="preserve">Hole’s Anatomy &amp; Physiology; Chapters </w:t>
+      </w:r>
+      <w:r>
+        <w:rPr>
+          <w:rFonts w:ascii="Arial" w:hAnsi="Arial" w:cs="Arial"/>
+        </w:rPr>
+        <w:t>10-11</w:t>
+      </w:r>
+    </w:p>
+    <w:p>
+      <w:pPr>
+        <w:pStyle w:val="ListParagraph"/>
+        <w:numPr>
+          <w:ilvl w:val="0"/>
+          <w:numId w:val="2"/>
+        </w:numPr>
+        <w:rPr>
+          <w:rFonts w:ascii="Arial" w:hAnsi="Arial" w:cs="Arial"/>
+        </w:rPr>
+      </w:pPr>
+      <w:r>
+        <w:rPr>
+          <w:rFonts w:ascii="Arial" w:hAnsi="Arial" w:cs="Arial"/>
+        </w:rPr>
+        <w:t xml:space="preserve">Anatomy &amp; Physiology (McKinley text); Chapters </w:t>
+      </w:r>
+      <w:r>
+        <w:rPr>
+          <w:rFonts w:ascii="Arial" w:hAnsi="Arial" w:cs="Arial"/>
+        </w:rPr>
+        <w:t>12-14</w:t>
+      </w:r>
+    </w:p>
+    <w:p>
+      <w:pPr>
+        <w:pStyle w:val="ListParagraph"/>
+        <w:numPr>
+          <w:ilvl w:val="0"/>
+          <w:numId w:val="2"/>
+        </w:numPr>
+        <w:rPr>
+          <w:rFonts w:ascii="Arial" w:hAnsi="Arial" w:cs="Arial"/>
+        </w:rPr>
+      </w:pPr>
+      <w:r>
+        <w:rPr>
+          <w:rFonts w:ascii="Arial" w:hAnsi="Arial" w:cs="Arial"/>
+        </w:rPr>
+        <w:t xml:space="preserve">Principles of Anatomy &amp; Physiology (Tortora text); Chapters </w:t>
+      </w:r>
+      <w:r>
+        <w:rPr>
+          <w:rFonts w:ascii="Arial" w:hAnsi="Arial" w:cs="Arial"/>
+        </w:rPr>
+        <w:t>12-15</w:t>
+      </w:r>
+    </w:p>
+    <w:p>
+      <w:pPr>
+        <w:pStyle w:val="ListParagraph"/>
+        <w:numPr>
+          <w:ilvl w:val="0"/>
+          <w:numId w:val="2"/>
+        </w:numPr>
+        <w:rPr>
+          <w:rFonts w:ascii="Arial" w:hAnsi="Arial" w:cs="Arial"/>
+        </w:rPr>
+      </w:pPr>
+      <w:r>
+        <w:rPr>
+          <w:rFonts w:ascii="Arial" w:hAnsi="Arial" w:cs="Arial"/>
+        </w:rPr>
+        <w:t xml:space="preserve">Seeley’s Anatomy &amp; Physiology; Chapters </w:t>
+      </w:r>
+      <w:r>
+        <w:rPr>
+          <w:rFonts w:ascii="Arial" w:hAnsi="Arial" w:cs="Arial"/>
+        </w:rPr>
+        <w:t>11-14</w:t>
+      </w:r>
+    </w:p>
+    <w:p>
+      <w:pPr>
+        <w:rPr>
+          <w:rFonts w:ascii="Arial" w:hAnsi="Arial" w:cs="Arial"/>
+        </w:rPr>
+      </w:pPr>
+    </w:p>
+    <w:p>
+      <w:pPr>
+        <w:rPr>
+          <w:rFonts w:ascii="Arial" w:hAnsi="Arial" w:cs="Arial"/>
+          <w:b/>
+          <w:bCs/>
+          <w:i/>
+          <w:iCs/>
+          <w:sz w:val="21"/>
+          <w:szCs w:val="21"/>
+        </w:rPr>
+      </w:pPr>
+      <w:r>
+        <w:rPr>
+          <w:rFonts w:ascii="Arial" w:hAnsi="Arial" w:cs="Arial"/>
+          <w:sz w:val="22"/>
+          <w:szCs w:val="22"/>
+        </w:rPr>
+        <w:t>Also, be sure to take a look at the links and resources on Canvas and my lecture and laboratory webpage.</w:t>
+      </w:r>
+      <w:r>
+        <w:rPr>
+          <w:rFonts w:ascii="Arial" w:hAnsi="Arial" w:cs="Arial"/>
+          <w:sz w:val="22"/>
+          <w:szCs w:val="22"/>
+        </w:rPr>
+        <w:t xml:space="preserve"> </w:t>
+      </w:r>
+      <w:r>
+        <w:rPr>
+          <w:rFonts w:ascii="Arial" w:hAnsi="Arial" w:cs="Arial"/>
+          <w:b/>
+          <w:bCs/>
+          <w:i/>
+          <w:iCs/>
+          <w:sz w:val="21"/>
+          <w:szCs w:val="21"/>
+        </w:rPr>
+        <w:t xml:space="preserve">This study guide covers the majority of information on the </w:t>
+      </w:r>
+      <w:r>
+        <w:rPr>
+          <w:rFonts w:ascii="Arial" w:hAnsi="Arial" w:cs="Arial"/>
+          <w:b/>
+          <w:bCs/>
+          <w:i/>
+          <w:iCs/>
+          <w:sz w:val="21"/>
+          <w:szCs w:val="21"/>
+        </w:rPr>
+        <w:t xml:space="preserve">lecture </w:t>
+      </w:r>
+      <w:r>
+        <w:rPr>
+          <w:rFonts w:ascii="Arial" w:hAnsi="Arial" w:cs="Arial"/>
+          <w:b/>
+          <w:bCs/>
+          <w:i/>
+          <w:iCs/>
+          <w:sz w:val="21"/>
+          <w:szCs w:val="21"/>
+        </w:rPr>
+        <w:t xml:space="preserve">exam, but possibly not all of it. You are still responsible for any information that was covered but not put on this </w:t>
+      </w:r>
+      <w:r>
+        <w:rPr>
+          <w:rFonts w:ascii="Arial" w:hAnsi="Arial" w:cs="Arial"/>
+          <w:b/>
+          <w:bCs/>
+          <w:i/>
+          <w:iCs/>
+          <w:sz w:val="21"/>
+          <w:szCs w:val="21"/>
+        </w:rPr>
+        <w:t xml:space="preserve">study </w:t>
+      </w:r>
+      <w:r>
+        <w:rPr>
+          <w:rFonts w:ascii="Arial" w:hAnsi="Arial" w:cs="Arial"/>
+          <w:b/>
+          <w:bCs/>
+          <w:i/>
+          <w:iCs/>
+          <w:sz w:val="21"/>
+          <w:szCs w:val="21"/>
+        </w:rPr>
+        <w:t>guide (intentionally or unintentionally). Good Luck and Study Hard!!</w:t>
+      </w:r>
+      <w:r>
+        <w:rPr>
+          <w:rFonts w:ascii="Arial" w:hAnsi="Arial" w:cs="Arial"/>
+          <w:b/>
+          <w:bCs/>
+          <w:i/>
+          <w:iCs/>
+          <w:sz w:val="21"/>
+          <w:szCs w:val="21"/>
+        </w:rPr>
+        <w:t>!</w:t>
+      </w:r>
     </w:p>
     <w:p>
       <w:pPr>
@@ -1259,78 +1809,6 @@
           <w:szCs w:val="20"/>
         </w:rPr>
       </w:pPr>
-      <w:r>
-        <w:rPr>
-          <w:rFonts w:ascii="Arial" w:hAnsi="Arial" w:cs="Arial"/>
-          <w:b/>
-          <w:bCs/>
-          <w:i/>
-          <w:iCs/>
-          <w:sz w:val="20"/>
-          <w:szCs w:val="20"/>
-        </w:rPr>
-        <w:t>**</w:t>
-      </w:r>
-      <w:r>
-        <w:rPr>
-          <w:rFonts w:ascii="Arial" w:hAnsi="Arial" w:cs="Arial"/>
-          <w:b/>
-          <w:bCs/>
-          <w:i/>
-          <w:iCs/>
-          <w:sz w:val="20"/>
-          <w:szCs w:val="20"/>
-        </w:rPr>
-        <w:t>This study guide covers the majority of information on the exam</w:t>
-      </w:r>
-      <w:r>
-        <w:rPr>
-          <w:rFonts w:ascii="Arial" w:hAnsi="Arial" w:cs="Arial"/>
-          <w:b/>
-          <w:bCs/>
-          <w:i/>
-          <w:iCs/>
-          <w:sz w:val="20"/>
-          <w:szCs w:val="20"/>
-        </w:rPr>
-        <w:t>,</w:t>
-      </w:r>
-      <w:r>
-        <w:rPr>
-          <w:rFonts w:ascii="Arial" w:hAnsi="Arial" w:cs="Arial"/>
-          <w:b/>
-          <w:bCs/>
-          <w:i/>
-          <w:iCs/>
-          <w:sz w:val="20"/>
-          <w:szCs w:val="20"/>
-        </w:rPr>
-        <w:t xml:space="preserve"> but</w:t>
-      </w:r>
-      <w:r>
-        <w:rPr>
-          <w:rFonts w:ascii="Arial" w:hAnsi="Arial" w:cs="Arial"/>
-          <w:b/>
-          <w:bCs/>
-          <w:i/>
-          <w:iCs/>
-          <w:sz w:val="20"/>
-          <w:szCs w:val="20"/>
-        </w:rPr>
-        <w:t xml:space="preserve"> possibly</w:t>
-      </w:r>
-      <w:r>
-        <w:rPr>
-          <w:rFonts w:ascii="Arial" w:hAnsi="Arial" w:cs="Arial"/>
-          <w:b/>
-          <w:bCs/>
-          <w:i/>
-          <w:iCs/>
-          <w:sz w:val="20"/>
-          <w:szCs w:val="20"/>
-        </w:rPr>
-        <w:t xml:space="preserve"> not all of it. You are still responsible for any information that was covered in the notes but not put on this guide (intentionally or unintentionally). Good Luck and Study Hard!!</w:t>
-      </w:r>
     </w:p>
     <w:sectPr>
       <w:pgSz w:w="12240" w:h="15840"/>
@@ -1457,8 +1935,124 @@
       </w:rPr>
     </w:lvl>
   </w:abstractNum>
+  <w:abstractNum w:abstractNumId="1" w15:restartNumberingAfterBreak="0">
+    <w:nsid w:val="4A1F3CDF"/>
+    <w:multiLevelType w:val="hybridMultilevel"/>
+    <w:tmpl w:val="FE523C28"/>
+    <w:lvl w:ilvl="0" w:tplc="04090001">
+      <w:start w:val="1"/>
+      <w:numFmt w:val="bullet"/>
+      <w:lvlText w:val=""/>
+      <w:lvlJc w:val="left"/>
+      <w:pPr>
+        <w:ind w:left="720" w:hanging="360"/>
+      </w:pPr>
+      <w:rPr>
+        <w:rFonts w:ascii="Symbol" w:hAnsi="Symbol" w:hint="default"/>
+      </w:rPr>
+    </w:lvl>
+    <w:lvl w:ilvl="1" w:tplc="04090003" w:tentative="1">
+      <w:start w:val="1"/>
+      <w:numFmt w:val="bullet"/>
+      <w:lvlText w:val="o"/>
+      <w:lvlJc w:val="left"/>
+      <w:pPr>
+        <w:ind w:left="1440" w:hanging="360"/>
+      </w:pPr>
+      <w:rPr>
+        <w:rFonts w:ascii="Courier New" w:hAnsi="Courier New" w:cs="Courier New" w:hint="default"/>
+      </w:rPr>
+    </w:lvl>
+    <w:lvl w:ilvl="2" w:tplc="04090005" w:tentative="1">
+      <w:start w:val="1"/>
+      <w:numFmt w:val="bullet"/>
+      <w:lvlText w:val=""/>
+      <w:lvlJc w:val="left"/>
+      <w:pPr>
+        <w:ind w:left="2160" w:hanging="360"/>
+      </w:pPr>
+      <w:rPr>
+        <w:rFonts w:ascii="Wingdings" w:hAnsi="Wingdings" w:hint="default"/>
+      </w:rPr>
+    </w:lvl>
+    <w:lvl w:ilvl="3" w:tplc="04090001" w:tentative="1">
+      <w:start w:val="1"/>
+      <w:numFmt w:val="bullet"/>
+      <w:lvlText w:val=""/>
+      <w:lvlJc w:val="left"/>
+      <w:pPr>
+        <w:ind w:left="2880" w:hanging="360"/>
+      </w:pPr>
+      <w:rPr>
+        <w:rFonts w:ascii="Symbol" w:hAnsi="Symbol" w:hint="default"/>
+      </w:rPr>
+    </w:lvl>
+    <w:lvl w:ilvl="4" w:tplc="04090003" w:tentative="1">
+      <w:start w:val="1"/>
+      <w:numFmt w:val="bullet"/>
+      <w:lvlText w:val="o"/>
+      <w:lvlJc w:val="left"/>
+      <w:pPr>
+        <w:ind w:left="3600" w:hanging="360"/>
+      </w:pPr>
+      <w:rPr>
+        <w:rFonts w:ascii="Courier New" w:hAnsi="Courier New" w:cs="Courier New" w:hint="default"/>
+      </w:rPr>
+    </w:lvl>
+    <w:lvl w:ilvl="5" w:tplc="04090005" w:tentative="1">
+      <w:start w:val="1"/>
+      <w:numFmt w:val="bullet"/>
+      <w:lvlText w:val=""/>
+      <w:lvlJc w:val="left"/>
+      <w:pPr>
+        <w:ind w:left="4320" w:hanging="360"/>
+      </w:pPr>
+      <w:rPr>
+        <w:rFonts w:ascii="Wingdings" w:hAnsi="Wingdings" w:hint="default"/>
+      </w:rPr>
+    </w:lvl>
+    <w:lvl w:ilvl="6" w:tplc="04090001" w:tentative="1">
+      <w:start w:val="1"/>
+      <w:numFmt w:val="bullet"/>
+      <w:lvlText w:val=""/>
+      <w:lvlJc w:val="left"/>
+      <w:pPr>
+        <w:ind w:left="5040" w:hanging="360"/>
+      </w:pPr>
+      <w:rPr>
+        <w:rFonts w:ascii="Symbol" w:hAnsi="Symbol" w:hint="default"/>
+      </w:rPr>
+    </w:lvl>
+    <w:lvl w:ilvl="7" w:tplc="04090003" w:tentative="1">
+      <w:start w:val="1"/>
+      <w:numFmt w:val="bullet"/>
+      <w:lvlText w:val="o"/>
+      <w:lvlJc w:val="left"/>
+      <w:pPr>
+        <w:ind w:left="5760" w:hanging="360"/>
+      </w:pPr>
+      <w:rPr>
+        <w:rFonts w:ascii="Courier New" w:hAnsi="Courier New" w:cs="Courier New" w:hint="default"/>
+      </w:rPr>
+    </w:lvl>
+    <w:lvl w:ilvl="8" w:tplc="04090005" w:tentative="1">
+      <w:start w:val="1"/>
+      <w:numFmt w:val="bullet"/>
+      <w:lvlText w:val=""/>
+      <w:lvlJc w:val="left"/>
+      <w:pPr>
+        <w:ind w:left="6480" w:hanging="360"/>
+      </w:pPr>
+      <w:rPr>
+        <w:rFonts w:ascii="Wingdings" w:hAnsi="Wingdings" w:hint="default"/>
+      </w:rPr>
+    </w:lvl>
+  </w:abstractNum>
   <w:num w:numId="1">
     <w:abstractNumId w:val="0"/>
+  </w:num>
+  <w:num w:numId="2">
+    <w:abstractNumId w:val="1"/>
   </w:num>
 </w:numbering>
 </file>
